--- a/Segundo Año/Análisis de Sistemas de Información/TP_DER_Tarjeta_SUBI_Grupo_2.docx
+++ b/Segundo Año/Análisis de Sistemas de Información/TP_DER_Tarjeta_SUBI_Grupo_2.docx
@@ -1022,17 +1022,16 @@
         <w:rPr>
           <w:rFonts w:eastAsiaTheme="majorEastAsia" w:cstheme="majorBidi"/>
           <w:b/>
-          <w:noProof/>
           <w:sz w:val="32"/>
           <w:szCs w:val="32"/>
           <w:u w:val="single"/>
         </w:rPr>
         <w:lastRenderedPageBreak/>
         <w:drawing>
-          <wp:inline distT="0" distB="0" distL="0" distR="0" wp14:anchorId="3D2E93EF" wp14:editId="396583F0">
-            <wp:extent cx="6153150" cy="4391025"/>
-            <wp:effectExtent l="0" t="0" r="0" b="9525"/>
-            <wp:docPr id="1635435736" name="Imagen 2" descr="Diagrama&#10;&#10;Descripción generada automáticamente"/>
+          <wp:inline distT="0" distB="0" distL="0" distR="0" wp14:anchorId="5E6E3E9E" wp14:editId="6A599AFD">
+            <wp:extent cx="6486525" cy="4533900"/>
+            <wp:effectExtent l="0" t="0" r="9525" b="0"/>
+            <wp:docPr id="1358960134" name="Imagen 2" descr="Diagrama&#10;&#10;Descripción generada automáticamente"/>
             <wp:cNvGraphicFramePr>
               <a:graphicFrameLocks xmlns:a="http://schemas.openxmlformats.org/drawingml/2006/main" noChangeAspect="1"/>
             </wp:cNvGraphicFramePr>
@@ -1040,7 +1039,7 @@
               <a:graphicData uri="http://schemas.openxmlformats.org/drawingml/2006/picture">
                 <pic:pic xmlns:pic="http://schemas.openxmlformats.org/drawingml/2006/picture">
                   <pic:nvPicPr>
-                    <pic:cNvPr id="1635435736" name="Imagen 2" descr="Diagrama&#10;&#10;Descripción generada automáticamente"/>
+                    <pic:cNvPr id="1358960134" name="Imagen 2" descr="Diagrama&#10;&#10;Descripción generada automáticamente"/>
                     <pic:cNvPicPr>
                       <a:picLocks noChangeAspect="1" noChangeArrowheads="1"/>
                     </pic:cNvPicPr>
@@ -1061,7 +1060,7 @@
                   <pic:spPr bwMode="auto">
                     <a:xfrm>
                       <a:off x="0" y="0"/>
-                      <a:ext cx="6153150" cy="4391025"/>
+                      <a:ext cx="6486525" cy="4533900"/>
                     </a:xfrm>
                     <a:prstGeom prst="rect">
                       <a:avLst/>
@@ -1108,7 +1107,6 @@
       <w:pPr>
         <w:rPr>
           <w:rFonts w:eastAsiaTheme="majorEastAsia" w:cstheme="majorBidi"/>
-          <w:b/>
           <w:bCs/>
           <w:sz w:val="28"/>
           <w:szCs w:val="28"/>
@@ -1150,6 +1148,7 @@
           <w:sz w:val="24"/>
         </w:rPr>
       </w:pPr>
+      <w:proofErr w:type="spellStart"/>
       <w:r>
         <w:rPr>
           <w:rFonts w:eastAsiaTheme="majorEastAsia" w:cstheme="majorBidi"/>
@@ -1159,6 +1158,7 @@
         </w:rPr>
         <w:t>Código_Centro_Expendedor</w:t>
       </w:r>
+      <w:proofErr w:type="spellEnd"/>
     </w:p>
     <w:p>
       <w:pPr>
@@ -1185,23 +1185,34 @@
           <w:sz w:val="24"/>
         </w:rPr>
       </w:pPr>
+      <w:proofErr w:type="spellStart"/>
       <w:r>
         <w:rPr>
           <w:rFonts w:eastAsiaTheme="majorEastAsia" w:cstheme="majorBidi"/>
           <w:bCs/>
           <w:sz w:val="24"/>
         </w:rPr>
-        <w:t>Tipo_Centro </w:t>
+        <w:t>Tipo_Centro</w:t>
       </w:r>
-    </w:p>
-    <w:p>
-      <w:pPr>
+      <w:proofErr w:type="spellEnd"/>
+      <w:r>
         <w:rPr>
           <w:rFonts w:eastAsiaTheme="majorEastAsia" w:cstheme="majorBidi"/>
           <w:bCs/>
           <w:sz w:val="24"/>
         </w:rPr>
-      </w:pPr>
+        <w:t> </w:t>
+      </w:r>
+    </w:p>
+    <w:p>
+      <w:pPr>
+        <w:rPr>
+          <w:rFonts w:eastAsiaTheme="majorEastAsia" w:cstheme="majorBidi"/>
+          <w:bCs/>
+          <w:sz w:val="24"/>
+        </w:rPr>
+      </w:pPr>
+      <w:proofErr w:type="spellStart"/>
       <w:r>
         <w:rPr>
           <w:rFonts w:eastAsiaTheme="majorEastAsia" w:cstheme="majorBidi"/>
@@ -1210,6 +1221,7 @@
         </w:rPr>
         <w:t>Cuit</w:t>
       </w:r>
+      <w:proofErr w:type="spellEnd"/>
     </w:p>
     <w:p>
       <w:pPr>
@@ -1219,6 +1231,7 @@
           <w:sz w:val="24"/>
         </w:rPr>
       </w:pPr>
+      <w:proofErr w:type="spellStart"/>
       <w:r>
         <w:rPr>
           <w:rFonts w:eastAsiaTheme="majorEastAsia" w:cstheme="majorBidi"/>
@@ -1227,6 +1240,7 @@
         </w:rPr>
         <w:t>Razón_Social_Propietario</w:t>
       </w:r>
+      <w:proofErr w:type="spellEnd"/>
     </w:p>
     <w:p>
       <w:pPr>
@@ -1236,6 +1250,7 @@
           <w:sz w:val="24"/>
         </w:rPr>
       </w:pPr>
+      <w:proofErr w:type="spellStart"/>
       <w:r>
         <w:rPr>
           <w:rFonts w:eastAsiaTheme="majorEastAsia" w:cstheme="majorBidi"/>
@@ -1244,6 +1259,7 @@
         </w:rPr>
         <w:t>Cantidad_Total_Tarjetas_Vendidas</w:t>
       </w:r>
+      <w:proofErr w:type="spellEnd"/>
     </w:p>
     <w:p>
       <w:pPr>
@@ -1280,7 +1296,6 @@
           <w:rFonts w:eastAsiaTheme="majorEastAsia" w:cstheme="majorBidi"/>
           <w:bCs/>
           <w:sz w:val="24"/>
-          <w:u w:val="single"/>
         </w:rPr>
       </w:pPr>
       <w:r>
@@ -1300,6 +1315,7 @@
           <w:sz w:val="24"/>
         </w:rPr>
       </w:pPr>
+      <w:proofErr w:type="spellStart"/>
       <w:r>
         <w:rPr>
           <w:rFonts w:eastAsiaTheme="majorEastAsia" w:cstheme="majorBidi"/>
@@ -1309,6 +1325,7 @@
         </w:rPr>
         <w:t>Código_Reclamo</w:t>
       </w:r>
+      <w:proofErr w:type="spellEnd"/>
     </w:p>
     <w:p>
       <w:pPr>
@@ -1352,32 +1369,6 @@
           <w:sz w:val="24"/>
         </w:rPr>
       </w:pPr>
-      <w:r>
-        <w:rPr>
-          <w:rFonts w:eastAsiaTheme="majorEastAsia" w:cstheme="majorBidi"/>
-          <w:bCs/>
-          <w:sz w:val="24"/>
-        </w:rPr>
-        <w:t>   </w:t>
-      </w:r>
-    </w:p>
-    <w:p>
-      <w:pPr>
-        <w:rPr>
-          <w:rFonts w:eastAsiaTheme="majorEastAsia" w:cstheme="majorBidi"/>
-          <w:bCs/>
-          <w:sz w:val="24"/>
-        </w:rPr>
-      </w:pPr>
-    </w:p>
-    <w:p>
-      <w:pPr>
-        <w:rPr>
-          <w:rFonts w:eastAsiaTheme="majorEastAsia" w:cstheme="majorBidi"/>
-          <w:bCs/>
-          <w:sz w:val="24"/>
-        </w:rPr>
-      </w:pPr>
     </w:p>
     <w:p>
       <w:pPr>
@@ -1414,6 +1405,7 @@
           <w:sz w:val="28"/>
           <w:szCs w:val="28"/>
         </w:rPr>
+        <w:lastRenderedPageBreak/>
         <w:t>Viaje</w:t>
       </w:r>
     </w:p>
@@ -1442,6 +1434,7 @@
           <w:sz w:val="24"/>
         </w:rPr>
       </w:pPr>
+      <w:proofErr w:type="spellStart"/>
       <w:r>
         <w:rPr>
           <w:rFonts w:eastAsiaTheme="majorEastAsia" w:cstheme="majorBidi"/>
@@ -1451,6 +1444,7 @@
         </w:rPr>
         <w:t>Número_viaje</w:t>
       </w:r>
+      <w:proofErr w:type="spellEnd"/>
     </w:p>
     <w:p>
       <w:pPr>
@@ -1460,6 +1454,7 @@
           <w:sz w:val="24"/>
         </w:rPr>
       </w:pPr>
+      <w:proofErr w:type="spellStart"/>
       <w:r>
         <w:rPr>
           <w:rFonts w:eastAsiaTheme="majorEastAsia" w:cstheme="majorBidi"/>
@@ -1467,7 +1462,17 @@
           <w:sz w:val="24"/>
           <w:u w:val="single"/>
         </w:rPr>
-        <w:t>Número_tarjeta </w:t>
+        <w:t>Número_tarjeta</w:t>
+      </w:r>
+      <w:proofErr w:type="spellEnd"/>
+      <w:r>
+        <w:rPr>
+          <w:rFonts w:eastAsiaTheme="majorEastAsia" w:cstheme="majorBidi"/>
+          <w:bCs/>
+          <w:sz w:val="24"/>
+          <w:u w:val="single"/>
+        </w:rPr>
+        <w:t> </w:t>
       </w:r>
     </w:p>
     <w:p>
@@ -1478,6 +1483,7 @@
           <w:sz w:val="24"/>
         </w:rPr>
       </w:pPr>
+      <w:proofErr w:type="spellStart"/>
       <w:r>
         <w:rPr>
           <w:rFonts w:eastAsiaTheme="majorEastAsia" w:cstheme="majorBidi"/>
@@ -1486,6 +1492,7 @@
         </w:rPr>
         <w:t>Hora_Ascenso</w:t>
       </w:r>
+      <w:proofErr w:type="spellEnd"/>
     </w:p>
     <w:p>
       <w:pPr>
@@ -1495,6 +1502,7 @@
           <w:sz w:val="24"/>
         </w:rPr>
       </w:pPr>
+      <w:proofErr w:type="spellStart"/>
       <w:r>
         <w:rPr>
           <w:rFonts w:eastAsiaTheme="majorEastAsia" w:cstheme="majorBidi"/>
@@ -1503,6 +1511,7 @@
         </w:rPr>
         <w:t>Medio_transporte</w:t>
       </w:r>
+      <w:proofErr w:type="spellEnd"/>
     </w:p>
     <w:p>
       <w:pPr>
@@ -6162,7 +6171,6 @@
   <w:style w:type="character" w:default="1" w:styleId="Fuentedeprrafopredeter">
     <w:name w:val="Default Paragraph Font"/>
     <w:uiPriority w:val="1"/>
-    <w:semiHidden/>
     <w:unhideWhenUsed/>
   </w:style>
   <w:style w:type="table" w:default="1" w:styleId="Tablanormal">
